--- a/Resume Resources/Cole Hamilton Resume JAN 23 v1.pub.docx
+++ b/Resume Resources/Cole Hamilton Resume JAN 23 v1.pub.docx
@@ -5,6 +5,7 @@
     <w:p>
       <w:pPr>
         <w:rPr>
+          <w:bCs/>
           <w:sz w:val="20"/>
           <w:szCs w:val="20"/>
         </w:rPr>
@@ -73,6 +74,17 @@
         </w:rPr>
         <w:tab/>
       </w:r>
+      <w:hyperlink r:id="rId6" w:history="1">
+        <w:r>
+          <w:rPr>
+            <w:rStyle w:val="Hyperlink"/>
+            <w:bCs/>
+            <w:sz w:val="20"/>
+            <w:szCs w:val="20"/>
+          </w:rPr>
+          <w:t>cbhami02@louisville.edu</w:t>
+        </w:r>
+      </w:hyperlink>
     </w:p>
     <w:p>
       <w:pPr>
@@ -128,23 +140,29 @@
           <w:sz w:val="20"/>
           <w:szCs w:val="20"/>
         </w:rPr>
+        <w:t xml:space="preserve">             </w:t>
+      </w:r>
+      <w:r>
+        <w:rPr>
+          <w:b/>
+          <w:sz w:val="20"/>
+          <w:szCs w:val="20"/>
+        </w:rPr>
         <w:tab/>
       </w:r>
-      <w:hyperlink r:id="rId6" w:history="1">
+      <w:hyperlink r:id="rId7" w:history="1">
+        <w:proofErr w:type="spellStart"/>
         <w:r>
           <w:rPr>
             <w:rStyle w:val="Hyperlink"/>
             <w:sz w:val="20"/>
             <w:szCs w:val="20"/>
           </w:rPr>
-          <w:t>Cbhami02@louisville.edu</w:t>
+          <w:t>cbhami.github.io</w:t>
         </w:r>
+        <w:proofErr w:type="spellEnd"/>
       </w:hyperlink>
       <w:r>
-        <w:rPr>
-          <w:sz w:val="20"/>
-          <w:szCs w:val="20"/>
-        </w:rPr>
         <w:t xml:space="preserve"> </w:t>
       </w:r>
     </w:p>
@@ -211,7 +229,7 @@
         </w:rPr>
         <w:tab/>
       </w:r>
-      <w:hyperlink r:id="rId7">
+      <w:hyperlink r:id="rId8">
         <w:r>
           <w:rPr>
             <w:color w:val="1155CC"/>
@@ -539,8 +557,15 @@
           <w:sz w:val="18"/>
           <w:szCs w:val="18"/>
         </w:rPr>
+      </w:r>
+      <w:r>
+        <w:rPr>
+          <w:noProof/>
+          <w:sz w:val="18"/>
+          <w:szCs w:val="18"/>
+        </w:rPr>
         <w:pict w14:anchorId="11BAA194">
-          <v:rect id="_x0000_i1032" alt="" style="width:468pt;height:.05pt;mso-width-percent:0;mso-height-percent:0;mso-width-percent:0;mso-height-percent:0" o:hralign="center" o:hrstd="t" o:hr="t" fillcolor="#a0a0a0" stroked="f"/>
+          <v:rect id="_x0000_i1025" alt="" style="width:468pt;height:.05pt;mso-width-percent:0;mso-height-percent:0;mso-width-percent:0;mso-height-percent:0" o:hralign="center" o:hrstd="t" o:hr="t" fillcolor="#a0a0a0" stroked="f"/>
         </w:pict>
       </w:r>
     </w:p>
@@ -1051,8 +1076,15 @@
           <w:sz w:val="18"/>
           <w:szCs w:val="18"/>
         </w:rPr>
+      </w:r>
+      <w:r>
+        <w:rPr>
+          <w:noProof/>
+          <w:sz w:val="18"/>
+          <w:szCs w:val="18"/>
+        </w:rPr>
         <w:pict w14:anchorId="3EC5904E">
-          <v:rect id="_x0000_i1031" alt="" style="width:468pt;height:.05pt;mso-width-percent:0;mso-height-percent:0;mso-width-percent:0;mso-height-percent:0" o:hralign="center" o:hrstd="t" o:hr="t" fillcolor="#a0a0a0" stroked="f"/>
+          <v:rect id="_x0000_i1026" alt="" style="width:468pt;height:.05pt;mso-width-percent:0;mso-height-percent:0;mso-width-percent:0;mso-height-percent:0" o:hralign="center" o:hrstd="t" o:hr="t" fillcolor="#a0a0a0" stroked="f"/>
         </w:pict>
       </w:r>
     </w:p>
@@ -1060,16 +1092,16 @@
       <w:pPr>
         <w:rPr>
           <w:color w:val="282828"/>
-          <w:sz w:val="20"/>
-          <w:szCs w:val="20"/>
-        </w:rPr>
-      </w:pPr>
-      <w:r>
-        <w:rPr>
-          <w:b/>
-          <w:color w:val="005F65"/>
-          <w:sz w:val="20"/>
-          <w:szCs w:val="20"/>
+          <w:sz w:val="18"/>
+          <w:szCs w:val="18"/>
+        </w:rPr>
+      </w:pPr>
+      <w:r>
+        <w:rPr>
+          <w:b/>
+          <w:color w:val="005F65"/>
+          <w:sz w:val="18"/>
+          <w:szCs w:val="18"/>
         </w:rPr>
         <w:t>Dashboard Analyst</w:t>
       </w:r>
@@ -1077,8 +1109,8 @@
         <w:rPr>
           <w:b/>
           <w:color w:val="005F65"/>
-          <w:sz w:val="20"/>
-          <w:szCs w:val="20"/>
+          <w:sz w:val="18"/>
+          <w:szCs w:val="18"/>
         </w:rPr>
         <w:t xml:space="preserve"> </w:t>
       </w:r>
@@ -1086,8 +1118,53 @@
         <w:rPr>
           <w:b/>
           <w:color w:val="005F65"/>
-          <w:sz w:val="20"/>
-          <w:szCs w:val="20"/>
+          <w:sz w:val="18"/>
+          <w:szCs w:val="18"/>
+        </w:rPr>
+        <w:t>/ Tech</w:t>
+      </w:r>
+      <w:r>
+        <w:rPr>
+          <w:b/>
+          <w:color w:val="005F65"/>
+          <w:sz w:val="18"/>
+          <w:szCs w:val="18"/>
+        </w:rPr>
+        <w:t>nical</w:t>
+      </w:r>
+      <w:r>
+        <w:rPr>
+          <w:b/>
+          <w:color w:val="005F65"/>
+          <w:sz w:val="18"/>
+          <w:szCs w:val="18"/>
+        </w:rPr>
+        <w:t xml:space="preserve"> Author &amp; </w:t>
+      </w:r>
+      <w:r>
+        <w:rPr>
+          <w:b/>
+          <w:color w:val="005F65"/>
+          <w:sz w:val="18"/>
+          <w:szCs w:val="18"/>
+        </w:rPr>
+        <w:t>Content SME</w:t>
+      </w:r>
+      <w:r>
+        <w:rPr>
+          <w:b/>
+          <w:color w:val="005F65"/>
+          <w:sz w:val="18"/>
+          <w:szCs w:val="18"/>
+        </w:rPr>
+        <w:t xml:space="preserve"> </w:t>
+      </w:r>
+      <w:r>
+        <w:rPr>
+          <w:b/>
+          <w:color w:val="005F65"/>
+          <w:sz w:val="18"/>
+          <w:szCs w:val="18"/>
         </w:rPr>
         <w:t xml:space="preserve">– </w:t>
       </w:r>
@@ -1095,8 +1172,8 @@
         <w:rPr>
           <w:b/>
           <w:color w:val="005F65"/>
-          <w:sz w:val="20"/>
-          <w:szCs w:val="20"/>
+          <w:sz w:val="18"/>
+          <w:szCs w:val="18"/>
         </w:rPr>
         <w:t>Freedom Learning Group</w:t>
       </w:r>
@@ -1104,8 +1181,8 @@
         <w:rPr>
           <w:b/>
           <w:color w:val="005F65"/>
-          <w:sz w:val="20"/>
-          <w:szCs w:val="20"/>
+          <w:sz w:val="18"/>
+          <w:szCs w:val="18"/>
         </w:rPr>
         <w:tab/>
       </w:r>
@@ -1113,64 +1190,19 @@
         <w:rPr>
           <w:b/>
           <w:color w:val="005F65"/>
-          <w:sz w:val="20"/>
-          <w:szCs w:val="20"/>
-        </w:rPr>
-        <w:tab/>
-      </w:r>
-      <w:r>
-        <w:rPr>
-          <w:b/>
-          <w:color w:val="005F65"/>
-          <w:sz w:val="20"/>
-          <w:szCs w:val="20"/>
-        </w:rPr>
-        <w:tab/>
-      </w:r>
-      <w:r>
-        <w:rPr>
-          <w:b/>
-          <w:color w:val="005F65"/>
-          <w:sz w:val="20"/>
-          <w:szCs w:val="20"/>
-        </w:rPr>
-        <w:tab/>
-      </w:r>
-      <w:r>
-        <w:rPr>
-          <w:b/>
-          <w:color w:val="005F65"/>
-          <w:sz w:val="20"/>
-          <w:szCs w:val="20"/>
-        </w:rPr>
-        <w:t>Jul</w:t>
-      </w:r>
-      <w:r>
-        <w:rPr>
-          <w:b/>
-          <w:color w:val="005F65"/>
-          <w:sz w:val="20"/>
-          <w:szCs w:val="20"/>
-        </w:rPr>
-        <w:t xml:space="preserve"> 202</w:t>
-      </w:r>
-      <w:r>
-        <w:rPr>
-          <w:b/>
-          <w:color w:val="005F65"/>
-          <w:sz w:val="20"/>
-          <w:szCs w:val="20"/>
-        </w:rPr>
-        <w:t>2</w:t>
-      </w:r>
-      <w:r>
-        <w:rPr>
-          <w:b/>
-          <w:color w:val="005F65"/>
-          <w:sz w:val="20"/>
-          <w:szCs w:val="20"/>
-        </w:rPr>
-        <w:t xml:space="preserve"> - Present</w:t>
+          <w:sz w:val="18"/>
+          <w:szCs w:val="18"/>
+        </w:rPr>
+        <w:t>Nov 21</w:t>
+      </w:r>
+      <w:r>
+        <w:rPr>
+          <w:b/>
+          <w:color w:val="005F65"/>
+          <w:sz w:val="18"/>
+          <w:szCs w:val="18"/>
+        </w:rPr>
+        <w:t>- Present</w:t>
       </w:r>
     </w:p>
     <w:p>
@@ -1420,8 +1452,13 @@
         <w:rPr>
           <w:noProof/>
         </w:rPr>
+      </w:r>
+      <w:r>
+        <w:rPr>
+          <w:noProof/>
+        </w:rPr>
         <w:pict w14:anchorId="03F72716">
-          <v:rect id="_x0000_i1030" alt="" style="width:468pt;height:.05pt;mso-width-percent:0;mso-height-percent:0;mso-width-percent:0;mso-height-percent:0" o:hralign="center" o:hrstd="t" o:hr="t" fillcolor="#a0a0a0" stroked="f"/>
+          <v:rect id="_x0000_i1027" alt="" style="width:468pt;height:.05pt;mso-width-percent:0;mso-height-percent:0;mso-width-percent:0;mso-height-percent:0" o:hralign="center" o:hrstd="t" o:hr="t" fillcolor="#a0a0a0" stroked="f"/>
         </w:pict>
       </w:r>
     </w:p>
@@ -1524,9 +1561,15 @@
           <w:sz w:val="18"/>
           <w:szCs w:val="18"/>
         </w:rPr>
-        <w:lastRenderedPageBreak/>
+      </w:r>
+      <w:r>
+        <w:rPr>
+          <w:noProof/>
+          <w:sz w:val="18"/>
+          <w:szCs w:val="18"/>
+        </w:rPr>
         <w:pict w14:anchorId="05ED98E9">
-          <v:rect id="_x0000_i1029" alt="" style="width:468pt;height:.05pt;mso-width-percent:0;mso-height-percent:0;mso-width-percent:0;mso-height-percent:0" o:hralign="center" o:hrstd="t" o:hr="t" fillcolor="#a0a0a0" stroked="f"/>
+          <v:rect id="_x0000_i1028" alt="" style="width:468pt;height:.05pt;mso-width-percent:0;mso-height-percent:0;mso-width-percent:0;mso-height-percent:0" o:hralign="center" o:hrstd="t" o:hr="t" fillcolor="#a0a0a0" stroked="f"/>
         </w:pict>
       </w:r>
     </w:p>
@@ -1814,8 +1857,15 @@
           <w:sz w:val="18"/>
           <w:szCs w:val="18"/>
         </w:rPr>
+      </w:r>
+      <w:r>
+        <w:rPr>
+          <w:noProof/>
+          <w:sz w:val="18"/>
+          <w:szCs w:val="18"/>
+        </w:rPr>
         <w:pict w14:anchorId="05ED98EA">
-          <v:rect id="_x0000_i1028" alt="" style="width:468pt;height:.05pt;mso-width-percent:0;mso-height-percent:0;mso-width-percent:0;mso-height-percent:0" o:hralign="center" o:hrstd="t" o:hr="t" fillcolor="#a0a0a0" stroked="f"/>
+          <v:rect id="_x0000_i1029" alt="" style="width:468pt;height:.05pt;mso-width-percent:0;mso-height-percent:0;mso-width-percent:0;mso-height-percent:0" o:hralign="center" o:hrstd="t" o:hr="t" fillcolor="#a0a0a0" stroked="f"/>
         </w:pict>
       </w:r>
     </w:p>
@@ -2001,8 +2051,15 @@
           <w:sz w:val="18"/>
           <w:szCs w:val="18"/>
         </w:rPr>
+      </w:r>
+      <w:r>
+        <w:rPr>
+          <w:noProof/>
+          <w:sz w:val="18"/>
+          <w:szCs w:val="18"/>
+        </w:rPr>
         <w:pict w14:anchorId="1DD4B47C">
-          <v:rect id="_x0000_i1027" alt="" style="width:468pt;height:.05pt;mso-width-percent:0;mso-height-percent:0;mso-width-percent:0;mso-height-percent:0" o:hralign="center" o:hrstd="t" o:hr="t" fillcolor="#a0a0a0" stroked="f"/>
+          <v:rect id="_x0000_i1030" alt="" style="width:468pt;height:.05pt;mso-width-percent:0;mso-height-percent:0;mso-width-percent:0;mso-height-percent:0" o:hralign="center" o:hrstd="t" o:hr="t" fillcolor="#a0a0a0" stroked="f"/>
         </w:pict>
       </w:r>
     </w:p>
@@ -2397,8 +2454,15 @@
           <w:sz w:val="18"/>
           <w:szCs w:val="18"/>
         </w:rPr>
+      </w:r>
+      <w:r>
+        <w:rPr>
+          <w:noProof/>
+          <w:sz w:val="18"/>
+          <w:szCs w:val="18"/>
+        </w:rPr>
         <w:pict w14:anchorId="05ED98EB">
-          <v:rect id="_x0000_i1026" alt="" style="width:468pt;height:.05pt;mso-width-percent:0;mso-height-percent:0;mso-width-percent:0;mso-height-percent:0" o:hralign="center" o:hrstd="t" o:hr="t" fillcolor="#a0a0a0" stroked="f"/>
+          <v:rect id="_x0000_i1031" alt="" style="width:468pt;height:.05pt;mso-width-percent:0;mso-height-percent:0;mso-width-percent:0;mso-height-percent:0" o:hralign="center" o:hrstd="t" o:hr="t" fillcolor="#a0a0a0" stroked="f"/>
         </w:pict>
       </w:r>
     </w:p>
@@ -2648,8 +2712,15 @@
           <w:sz w:val="18"/>
           <w:szCs w:val="18"/>
         </w:rPr>
+      </w:r>
+      <w:r>
+        <w:rPr>
+          <w:noProof/>
+          <w:sz w:val="18"/>
+          <w:szCs w:val="18"/>
+        </w:rPr>
         <w:pict w14:anchorId="106C5E1D">
-          <v:rect id="_x0000_i1025" alt="" style="width:468pt;height:.05pt;mso-width-percent:0;mso-height-percent:0;mso-width-percent:0;mso-height-percent:0" o:hralign="center" o:hrstd="t" o:hr="t" fillcolor="#a0a0a0" stroked="f"/>
+          <v:rect id="_x0000_i1032" alt="" style="width:468pt;height:.05pt;mso-width-percent:0;mso-height-percent:0;mso-width-percent:0;mso-height-percent:0" o:hralign="center" o:hrstd="t" o:hr="t" fillcolor="#a0a0a0" stroked="f"/>
         </w:pict>
       </w:r>
     </w:p>
@@ -2687,7 +2758,7 @@
         </w:rPr>
         <w:t xml:space="preserve"> </w:t>
       </w:r>
-      <w:hyperlink r:id="rId8" w:history="1">
+      <w:hyperlink r:id="rId9" w:history="1">
         <w:r>
           <w:rPr>
             <w:rStyle w:val="Hyperlink"/>
@@ -2731,7 +2802,7 @@
         </w:rPr>
         <w:t xml:space="preserve">GitHub portfolio: </w:t>
       </w:r>
-      <w:hyperlink r:id="rId9">
+      <w:hyperlink r:id="rId10">
         <w:r>
           <w:rPr>
             <w:color w:val="0000FF"/>
@@ -2783,7 +2854,7 @@
           <w:u w:val="single"/>
         </w:rPr>
       </w:pPr>
-      <w:hyperlink r:id="rId10" w:history="1">
+      <w:hyperlink r:id="rId11" w:history="1">
         <w:r>
           <w:rPr>
             <w:rStyle w:val="Hyperlink"/>
@@ -2808,7 +2879,7 @@
         </w:rPr>
         <w:t xml:space="preserve"> | </w:t>
       </w:r>
-      <w:hyperlink r:id="rId11" w:history="1">
+      <w:hyperlink r:id="rId12" w:history="1">
         <w:r>
           <w:rPr>
             <w:rStyle w:val="Hyperlink"/>
@@ -2832,7 +2903,7 @@
         </w:rPr>
         <w:t xml:space="preserve">| </w:t>
       </w:r>
-      <w:hyperlink r:id="rId12" w:history="1">
+      <w:hyperlink r:id="rId13" w:history="1">
         <w:r>
           <w:rPr>
             <w:rStyle w:val="Hyperlink"/>
@@ -2849,7 +2920,7 @@
         </w:rPr>
         <w:t xml:space="preserve"> | </w:t>
       </w:r>
-      <w:hyperlink r:id="rId13" w:history="1">
+      <w:hyperlink r:id="rId14" w:history="1">
         <w:r>
           <w:rPr>
             <w:rStyle w:val="Hyperlink"/>
@@ -2866,7 +2937,7 @@
         </w:rPr>
         <w:t xml:space="preserve"> | </w:t>
       </w:r>
-      <w:hyperlink r:id="rId14" w:history="1">
+      <w:hyperlink r:id="rId15" w:history="1">
         <w:r>
           <w:rPr>
             <w:rStyle w:val="Hyperlink"/>
@@ -2899,7 +2970,7 @@
         </w:rPr>
         <w:t xml:space="preserve"> | </w:t>
       </w:r>
-      <w:hyperlink r:id="rId15" w:history="1">
+      <w:hyperlink r:id="rId16" w:history="1">
         <w:r>
           <w:rPr>
             <w:rStyle w:val="Hyperlink"/>
@@ -2924,7 +2995,7 @@
         </w:rPr>
         <w:t xml:space="preserve"> </w:t>
       </w:r>
-      <w:hyperlink r:id="rId16" w:history="1">
+      <w:hyperlink r:id="rId17" w:history="1">
         <w:r>
           <w:rPr>
             <w:rStyle w:val="Hyperlink"/>
@@ -2941,7 +3012,7 @@
         </w:rPr>
         <w:t xml:space="preserve">, </w:t>
       </w:r>
-      <w:hyperlink r:id="rId17" w:history="1">
+      <w:hyperlink r:id="rId18" w:history="1">
         <w:r>
           <w:rPr>
             <w:rStyle w:val="Hyperlink"/>
@@ -2958,7 +3029,7 @@
         </w:rPr>
         <w:t xml:space="preserve">, </w:t>
       </w:r>
-      <w:hyperlink r:id="rId18" w:history="1">
+      <w:hyperlink r:id="rId19" w:history="1">
         <w:r>
           <w:rPr>
             <w:rStyle w:val="Hyperlink"/>
@@ -5087,7 +5158,7 @@
 <ds:datastoreItem xmlns:ds="http://schemas.openxmlformats.org/officeDocument/2006/customXml" ds:itemID="{11111111-1234-1234-1234-123412341234}">
   <ds:schemaRefs>
     <ds:schemaRef ds:uri="http://customooxmlschemas.google.com/"/>
-    <ds:schemaRef ds:uri="http://schemas.openxmlformats.org/officeDocument/2006/relationships"/>
+    <ds:schemaRef ds:uri="http://www.w3.org/2000/xmlns/"/>
   </ds:schemaRefs>
 </ds:datastoreItem>
 </file>